--- a/Minutes/Lab1.docx
+++ b/Minutes/Lab1.docx
@@ -438,7 +438,7 @@
           <w:sz w:val="24"/>
           <w:szCs w:val="24"/>
         </w:rPr>
-        <w:t>Everyone</w:t>
+        <w:t>Mitch, Fergus, Snow</w:t>
       </w:r>
     </w:p>
     <w:p>
@@ -486,6 +486,14 @@
           <w:szCs w:val="24"/>
         </w:rPr>
       </w:pPr>
+      <w:r>
+        <w:rPr>
+          <w:rFonts w:ascii="Times New Roman" w:eastAsia="Times New Roman" w:hAnsi="Times New Roman" w:cs="Times New Roman"/>
+          <w:sz w:val="24"/>
+          <w:szCs w:val="24"/>
+        </w:rPr>
+        <w:t>Forest</w:t>
+      </w:r>
     </w:p>
     <w:p>
       <w:pPr>
@@ -521,6 +529,11 @@
     </w:p>
     <w:p>
       <w:pPr>
+        <w:pStyle w:val="ListParagraph"/>
+        <w:numPr>
+          <w:ilvl w:val="0"/>
+          <w:numId w:val="10"/>
+        </w:numPr>
         <w:spacing w:after="240" w:line="240" w:lineRule="auto"/>
         <w:rPr>
           <w:rFonts w:ascii="Times New Roman" w:eastAsia="Times New Roman" w:hAnsi="Times New Roman" w:cs="Times New Roman"/>
@@ -528,25 +541,411 @@
           <w:szCs w:val="24"/>
         </w:rPr>
       </w:pPr>
+      <w:r>
+        <w:rPr>
+          <w:rFonts w:ascii="Times New Roman" w:eastAsia="Times New Roman" w:hAnsi="Times New Roman" w:cs="Times New Roman"/>
+          <w:sz w:val="24"/>
+          <w:szCs w:val="24"/>
+        </w:rPr>
+        <w:t>All work through problem one together</w:t>
+      </w:r>
+      <w:r>
+        <w:rPr>
+          <w:rFonts w:ascii="Times New Roman" w:eastAsia="Times New Roman" w:hAnsi="Times New Roman" w:cs="Times New Roman"/>
+          <w:sz w:val="24"/>
+          <w:szCs w:val="24"/>
+        </w:rPr>
+        <w:t>, exercise one together</w:t>
+      </w:r>
+    </w:p>
+    <w:p>
+      <w:pPr>
+        <w:pStyle w:val="ListParagraph"/>
+        <w:numPr>
+          <w:ilvl w:val="0"/>
+          <w:numId w:val="10"/>
+        </w:numPr>
+        <w:spacing w:after="240" w:line="240" w:lineRule="auto"/>
+        <w:rPr>
+          <w:rFonts w:ascii="Times New Roman" w:eastAsia="Times New Roman" w:hAnsi="Times New Roman" w:cs="Times New Roman"/>
+          <w:sz w:val="24"/>
+          <w:szCs w:val="24"/>
+        </w:rPr>
+      </w:pPr>
+      <w:r>
+        <w:rPr>
+          <w:rFonts w:ascii="Times New Roman" w:eastAsia="Times New Roman" w:hAnsi="Times New Roman" w:cs="Times New Roman"/>
+          <w:sz w:val="24"/>
+          <w:szCs w:val="24"/>
+        </w:rPr>
+        <w:t>Go through exercises 2 and 3 remotely in pairs of two</w:t>
+      </w:r>
+      <w:r>
+        <w:rPr>
+          <w:rFonts w:ascii="Times New Roman" w:eastAsia="Times New Roman" w:hAnsi="Times New Roman" w:cs="Times New Roman"/>
+          <w:sz w:val="24"/>
+          <w:szCs w:val="24"/>
+        </w:rPr>
+        <w:t>.</w:t>
+      </w:r>
+    </w:p>
+    <w:p>
+      <w:pPr>
+        <w:pStyle w:val="ListParagraph"/>
+        <w:numPr>
+          <w:ilvl w:val="1"/>
+          <w:numId w:val="10"/>
+        </w:numPr>
+        <w:spacing w:after="240" w:line="240" w:lineRule="auto"/>
+        <w:rPr>
+          <w:rFonts w:ascii="Times New Roman" w:eastAsia="Times New Roman" w:hAnsi="Times New Roman" w:cs="Times New Roman"/>
+          <w:sz w:val="24"/>
+          <w:szCs w:val="24"/>
+        </w:rPr>
+      </w:pPr>
+      <w:r>
+        <w:rPr>
+          <w:rFonts w:ascii="Times New Roman" w:eastAsia="Times New Roman" w:hAnsi="Times New Roman" w:cs="Times New Roman"/>
+          <w:sz w:val="24"/>
+          <w:szCs w:val="24"/>
+        </w:rPr>
+        <w:t xml:space="preserve">Fergus and snow better off on task three </w:t>
+      </w:r>
+    </w:p>
+    <w:p>
+      <w:pPr>
+        <w:pStyle w:val="ListParagraph"/>
+        <w:numPr>
+          <w:ilvl w:val="1"/>
+          <w:numId w:val="10"/>
+        </w:numPr>
+        <w:spacing w:after="240" w:line="240" w:lineRule="auto"/>
+        <w:rPr>
+          <w:rFonts w:ascii="Times New Roman" w:eastAsia="Times New Roman" w:hAnsi="Times New Roman" w:cs="Times New Roman"/>
+          <w:sz w:val="24"/>
+          <w:szCs w:val="24"/>
+        </w:rPr>
+      </w:pPr>
+      <w:r>
+        <w:rPr>
+          <w:rFonts w:ascii="Times New Roman" w:eastAsia="Times New Roman" w:hAnsi="Times New Roman" w:cs="Times New Roman"/>
+          <w:sz w:val="24"/>
+          <w:szCs w:val="24"/>
+        </w:rPr>
+        <w:t xml:space="preserve">Mitch and Forest might be better off doing task two </w:t>
+      </w:r>
+    </w:p>
+    <w:p>
+      <w:pPr>
+        <w:pStyle w:val="ListParagraph"/>
+        <w:numPr>
+          <w:ilvl w:val="0"/>
+          <w:numId w:val="10"/>
+        </w:numPr>
+        <w:spacing w:after="240" w:line="240" w:lineRule="auto"/>
+        <w:rPr>
+          <w:rFonts w:ascii="Times New Roman" w:eastAsia="Times New Roman" w:hAnsi="Times New Roman" w:cs="Times New Roman"/>
+          <w:sz w:val="24"/>
+          <w:szCs w:val="24"/>
+        </w:rPr>
+      </w:pPr>
+      <w:r>
+        <w:rPr>
+          <w:rFonts w:ascii="Times New Roman" w:eastAsia="Times New Roman" w:hAnsi="Times New Roman" w:cs="Times New Roman"/>
+          <w:sz w:val="24"/>
+          <w:szCs w:val="24"/>
+        </w:rPr>
+        <w:t xml:space="preserve">Snow and Fergus worked through looping program together form last week and decided how to solve the upcoming </w:t>
+      </w:r>
+      <w:r>
+        <w:rPr>
+          <w:rFonts w:ascii="Times New Roman" w:eastAsia="Times New Roman" w:hAnsi="Times New Roman" w:cs="Times New Roman"/>
+          <w:sz w:val="24"/>
+          <w:szCs w:val="24"/>
+        </w:rPr>
+        <w:t>projects.</w:t>
+      </w:r>
+    </w:p>
+    <w:p>
+      <w:pPr>
+        <w:pStyle w:val="ListParagraph"/>
+        <w:numPr>
+          <w:ilvl w:val="1"/>
+          <w:numId w:val="10"/>
+        </w:numPr>
+        <w:spacing w:after="240" w:line="240" w:lineRule="auto"/>
+        <w:rPr>
+          <w:rFonts w:ascii="Times New Roman" w:eastAsia="Times New Roman" w:hAnsi="Times New Roman" w:cs="Times New Roman"/>
+          <w:sz w:val="24"/>
+          <w:szCs w:val="24"/>
+        </w:rPr>
+      </w:pPr>
+      <w:r>
+        <w:rPr>
+          <w:rFonts w:ascii="Times New Roman" w:eastAsia="Times New Roman" w:hAnsi="Times New Roman" w:cs="Times New Roman"/>
+          <w:sz w:val="24"/>
+          <w:szCs w:val="24"/>
+        </w:rPr>
+        <w:t>Light did not turn on.</w:t>
+      </w:r>
+    </w:p>
+    <w:p>
+      <w:pPr>
+        <w:pStyle w:val="ListParagraph"/>
+        <w:numPr>
+          <w:ilvl w:val="1"/>
+          <w:numId w:val="10"/>
+        </w:numPr>
+        <w:spacing w:after="240" w:line="240" w:lineRule="auto"/>
+        <w:rPr>
+          <w:rFonts w:ascii="Times New Roman" w:eastAsia="Times New Roman" w:hAnsi="Times New Roman" w:cs="Times New Roman"/>
+          <w:sz w:val="24"/>
+          <w:szCs w:val="24"/>
+        </w:rPr>
+      </w:pPr>
+      <w:r>
+        <w:rPr>
+          <w:rFonts w:ascii="Times New Roman" w:eastAsia="Times New Roman" w:hAnsi="Times New Roman" w:cs="Times New Roman"/>
+          <w:sz w:val="24"/>
+          <w:szCs w:val="24"/>
+        </w:rPr>
+        <w:t xml:space="preserve">Issues with hardware connecting properly. </w:t>
+      </w:r>
+    </w:p>
+    <w:p>
+      <w:pPr>
+        <w:pStyle w:val="ListParagraph"/>
+        <w:numPr>
+          <w:ilvl w:val="2"/>
+          <w:numId w:val="10"/>
+        </w:numPr>
+        <w:spacing w:after="240" w:line="240" w:lineRule="auto"/>
+        <w:rPr>
+          <w:rFonts w:ascii="Times New Roman" w:eastAsia="Times New Roman" w:hAnsi="Times New Roman" w:cs="Times New Roman"/>
+          <w:sz w:val="24"/>
+          <w:szCs w:val="24"/>
+        </w:rPr>
+      </w:pPr>
+      <w:r>
+        <w:rPr>
+          <w:rFonts w:ascii="Times New Roman" w:eastAsia="Times New Roman" w:hAnsi="Times New Roman" w:cs="Times New Roman"/>
+          <w:sz w:val="24"/>
+          <w:szCs w:val="24"/>
+        </w:rPr>
+        <w:t>Mi</w:t>
+      </w:r>
+      <w:r>
+        <w:rPr>
+          <w:rFonts w:ascii="Times New Roman" w:eastAsia="Times New Roman" w:hAnsi="Times New Roman" w:cs="Times New Roman"/>
+          <w:sz w:val="24"/>
+          <w:szCs w:val="24"/>
+        </w:rPr>
+        <w:t>tch figured out closing the debuggering worked</w:t>
+      </w:r>
+    </w:p>
+    <w:p>
+      <w:pPr>
+        <w:pStyle w:val="ListParagraph"/>
+        <w:numPr>
+          <w:ilvl w:val="0"/>
+          <w:numId w:val="10"/>
+        </w:numPr>
+        <w:spacing w:after="240" w:line="240" w:lineRule="auto"/>
+        <w:rPr>
+          <w:rFonts w:ascii="Times New Roman" w:eastAsia="Times New Roman" w:hAnsi="Times New Roman" w:cs="Times New Roman"/>
+          <w:sz w:val="24"/>
+          <w:szCs w:val="24"/>
+        </w:rPr>
+      </w:pPr>
+      <w:r>
+        <w:rPr>
+          <w:rFonts w:ascii="Times New Roman" w:eastAsia="Times New Roman" w:hAnsi="Times New Roman" w:cs="Times New Roman"/>
+          <w:sz w:val="24"/>
+          <w:szCs w:val="24"/>
+        </w:rPr>
+        <w:t xml:space="preserve">Redid git structure and </w:t>
+      </w:r>
+      <w:r>
+        <w:rPr>
+          <w:rFonts w:ascii="Times New Roman" w:eastAsia="Times New Roman" w:hAnsi="Times New Roman" w:cs="Times New Roman"/>
+          <w:sz w:val="24"/>
+          <w:szCs w:val="24"/>
+        </w:rPr>
+        <w:t>set up formal repo structure.</w:t>
+      </w:r>
+    </w:p>
+    <w:p>
+      <w:pPr>
+        <w:pStyle w:val="ListParagraph"/>
+        <w:numPr>
+          <w:ilvl w:val="0"/>
+          <w:numId w:val="10"/>
+        </w:numPr>
+        <w:spacing w:after="240" w:line="240" w:lineRule="auto"/>
+        <w:rPr>
+          <w:rFonts w:ascii="Times New Roman" w:eastAsia="Times New Roman" w:hAnsi="Times New Roman" w:cs="Times New Roman"/>
+          <w:sz w:val="24"/>
+          <w:szCs w:val="24"/>
+        </w:rPr>
+      </w:pPr>
+      <w:r>
+        <w:rPr>
+          <w:rFonts w:ascii="Times New Roman" w:eastAsia="Times New Roman" w:hAnsi="Times New Roman" w:cs="Times New Roman"/>
+          <w:sz w:val="24"/>
+          <w:szCs w:val="24"/>
+        </w:rPr>
+        <w:t xml:space="preserve">Worked on how to solve exercise 1 </w:t>
+      </w:r>
+    </w:p>
+    <w:p>
+      <w:pPr>
+        <w:pStyle w:val="ListParagraph"/>
+        <w:numPr>
+          <w:ilvl w:val="1"/>
+          <w:numId w:val="10"/>
+        </w:numPr>
+        <w:spacing w:after="240" w:line="240" w:lineRule="auto"/>
+        <w:rPr>
+          <w:rFonts w:ascii="Times New Roman" w:eastAsia="Times New Roman" w:hAnsi="Times New Roman" w:cs="Times New Roman"/>
+          <w:sz w:val="24"/>
+          <w:szCs w:val="24"/>
+        </w:rPr>
+      </w:pPr>
+      <w:r>
+        <w:rPr>
+          <w:rFonts w:ascii="Times New Roman" w:eastAsia="Times New Roman" w:hAnsi="Times New Roman" w:cs="Times New Roman"/>
+          <w:sz w:val="24"/>
+          <w:szCs w:val="24"/>
+        </w:rPr>
+        <w:t xml:space="preserve">Assembly converts to ascii strait await </w:t>
+      </w:r>
+    </w:p>
+    <w:p>
+      <w:pPr>
+        <w:pStyle w:val="ListParagraph"/>
+        <w:numPr>
+          <w:ilvl w:val="1"/>
+          <w:numId w:val="10"/>
+        </w:numPr>
+        <w:spacing w:after="240" w:line="240" w:lineRule="auto"/>
+        <w:rPr>
+          <w:rFonts w:ascii="Times New Roman" w:eastAsia="Times New Roman" w:hAnsi="Times New Roman" w:cs="Times New Roman"/>
+          <w:sz w:val="24"/>
+          <w:szCs w:val="24"/>
+        </w:rPr>
+      </w:pPr>
+      <w:r>
+        <w:rPr>
+          <w:rFonts w:ascii="Times New Roman" w:eastAsia="Times New Roman" w:hAnsi="Times New Roman" w:cs="Times New Roman"/>
+          <w:sz w:val="24"/>
+          <w:szCs w:val="24"/>
+        </w:rPr>
+        <w:t xml:space="preserve">Use a compare function </w:t>
+      </w:r>
+    </w:p>
+    <w:p>
+      <w:pPr>
+        <w:pStyle w:val="ListParagraph"/>
+        <w:numPr>
+          <w:ilvl w:val="2"/>
+          <w:numId w:val="10"/>
+        </w:numPr>
+        <w:spacing w:after="240" w:line="240" w:lineRule="auto"/>
+        <w:rPr>
+          <w:rFonts w:ascii="Times New Roman" w:eastAsia="Times New Roman" w:hAnsi="Times New Roman" w:cs="Times New Roman"/>
+          <w:sz w:val="24"/>
+          <w:szCs w:val="24"/>
+        </w:rPr>
+      </w:pPr>
+      <w:r>
+        <w:rPr>
+          <w:rFonts w:ascii="Times New Roman" w:eastAsia="Times New Roman" w:hAnsi="Times New Roman" w:cs="Times New Roman"/>
+          <w:sz w:val="24"/>
+          <w:szCs w:val="24"/>
+        </w:rPr>
+        <w:t>A-65</w:t>
+      </w:r>
+    </w:p>
+    <w:p>
+      <w:pPr>
+        <w:pStyle w:val="ListParagraph"/>
+        <w:numPr>
+          <w:ilvl w:val="1"/>
+          <w:numId w:val="10"/>
+        </w:numPr>
+        <w:spacing w:after="240" w:line="240" w:lineRule="auto"/>
+        <w:rPr>
+          <w:rFonts w:ascii="Times New Roman" w:eastAsia="Times New Roman" w:hAnsi="Times New Roman" w:cs="Times New Roman"/>
+          <w:sz w:val="24"/>
+          <w:szCs w:val="24"/>
+        </w:rPr>
+      </w:pPr>
+      <w:r>
+        <w:rPr>
+          <w:rFonts w:ascii="Times New Roman" w:eastAsia="Times New Roman" w:hAnsi="Times New Roman" w:cs="Times New Roman"/>
+          <w:sz w:val="24"/>
+          <w:szCs w:val="24"/>
+        </w:rPr>
+        <w:t xml:space="preserve">Decided to write sudo code in another another document </w:t>
+      </w:r>
     </w:p>
     <w:p>
       <w:pPr>
         <w:spacing w:after="0" w:line="240" w:lineRule="auto"/>
-        <w:rPr>
-          <w:rFonts w:ascii="Times New Roman" w:eastAsia="Times New Roman" w:hAnsi="Times New Roman" w:cs="Times New Roman"/>
-          <w:sz w:val="24"/>
-          <w:szCs w:val="24"/>
-        </w:rPr>
-      </w:pPr>
-      <w:r>
         <w:rPr>
           <w:rFonts w:ascii="Arial" w:eastAsia="Times New Roman" w:hAnsi="Arial" w:cs="Arial"/>
           <w:b/>
           <w:bCs/>
           <w:color w:val="000000"/>
         </w:rPr>
+      </w:pPr>
+      <w:r>
+        <w:rPr>
+          <w:rFonts w:ascii="Arial" w:eastAsia="Times New Roman" w:hAnsi="Arial" w:cs="Arial"/>
+          <w:b/>
+          <w:bCs/>
+          <w:color w:val="000000"/>
+        </w:rPr>
         <w:t>Action Items</w:t>
       </w:r>
+    </w:p>
+    <w:p>
+      <w:pPr>
+        <w:spacing w:after="0" w:line="240" w:lineRule="auto"/>
+        <w:rPr>
+          <w:rFonts w:ascii="Arial" w:eastAsia="Times New Roman" w:hAnsi="Arial" w:cs="Arial"/>
+          <w:b/>
+          <w:bCs/>
+          <w:color w:val="000000"/>
+        </w:rPr>
+      </w:pPr>
+    </w:p>
+    <w:p>
+      <w:pPr>
+        <w:spacing w:after="0" w:line="240" w:lineRule="auto"/>
+        <w:rPr>
+          <w:rFonts w:ascii="Arial" w:eastAsia="Times New Roman" w:hAnsi="Arial" w:cs="Arial"/>
+          <w:color w:val="000000"/>
+        </w:rPr>
+      </w:pPr>
+      <w:r>
+        <w:rPr>
+          <w:rFonts w:ascii="Arial" w:eastAsia="Times New Roman" w:hAnsi="Arial" w:cs="Arial"/>
+          <w:color w:val="000000"/>
+        </w:rPr>
+        <w:lastRenderedPageBreak/>
+        <w:t>Everyone to work in new folder.</w:t>
+      </w:r>
+    </w:p>
+    <w:p>
+      <w:pPr>
+        <w:spacing w:after="0" w:line="240" w:lineRule="auto"/>
+        <w:rPr>
+          <w:rFonts w:ascii="Times New Roman" w:eastAsia="Times New Roman" w:hAnsi="Times New Roman" w:cs="Times New Roman"/>
+          <w:sz w:val="24"/>
+          <w:szCs w:val="24"/>
+        </w:rPr>
+      </w:pPr>
     </w:p>
     <w:tbl>
       <w:tblPr>
@@ -560,8 +959,8 @@
         <w:tblLook w:val="04A0" w:firstRow="1" w:lastRow="0" w:firstColumn="1" w:lastColumn="0" w:noHBand="0" w:noVBand="1"/>
       </w:tblPr>
       <w:tblGrid>
-        <w:gridCol w:w="885"/>
-        <w:gridCol w:w="1545"/>
+        <w:gridCol w:w="2293"/>
+        <w:gridCol w:w="1867"/>
         <w:gridCol w:w="1117"/>
       </w:tblGrid>
       <w:tr>
@@ -696,7 +1095,6 @@
               <w:bottom w:w="100" w:type="dxa"/>
               <w:right w:w="100" w:type="dxa"/>
             </w:tcMar>
-            <w:hideMark/>
           </w:tcPr>
           <w:p>
             <w:pPr>
@@ -707,6 +1105,14 @@
                 <w:szCs w:val="24"/>
               </w:rPr>
             </w:pPr>
+            <w:r>
+              <w:rPr>
+                <w:rFonts w:ascii="Times New Roman" w:eastAsia="Times New Roman" w:hAnsi="Times New Roman" w:cs="Times New Roman"/>
+                <w:sz w:val="24"/>
+                <w:szCs w:val="24"/>
+              </w:rPr>
+              <w:t>Main</w:t>
+            </w:r>
           </w:p>
         </w:tc>
         <w:tc>
@@ -724,7 +1130,6 @@
               <w:bottom w:w="100" w:type="dxa"/>
               <w:right w:w="100" w:type="dxa"/>
             </w:tcMar>
-            <w:hideMark/>
           </w:tcPr>
           <w:p>
             <w:pPr>
@@ -735,6 +1140,14 @@
                 <w:szCs w:val="24"/>
               </w:rPr>
             </w:pPr>
+            <w:r>
+              <w:rPr>
+                <w:rFonts w:ascii="Times New Roman" w:eastAsia="Times New Roman" w:hAnsi="Times New Roman" w:cs="Times New Roman"/>
+                <w:sz w:val="24"/>
+                <w:szCs w:val="24"/>
+              </w:rPr>
+              <w:t>Fergus and Snow</w:t>
+            </w:r>
           </w:p>
         </w:tc>
         <w:tc>
@@ -752,7 +1165,6 @@
               <w:bottom w:w="100" w:type="dxa"/>
               <w:right w:w="100" w:type="dxa"/>
             </w:tcMar>
-            <w:hideMark/>
           </w:tcPr>
           <w:p>
             <w:pPr>
@@ -763,6 +1175,22 @@
                 <w:szCs w:val="24"/>
               </w:rPr>
             </w:pPr>
+            <w:r>
+              <w:rPr>
+                <w:rFonts w:ascii="Times New Roman" w:eastAsia="Times New Roman" w:hAnsi="Times New Roman" w:cs="Times New Roman"/>
+                <w:sz w:val="24"/>
+                <w:szCs w:val="24"/>
+              </w:rPr>
+              <w:t>Friday</w:t>
+            </w:r>
+            <w:r>
+              <w:rPr>
+                <w:rFonts w:ascii="Times New Roman" w:eastAsia="Times New Roman" w:hAnsi="Times New Roman" w:cs="Times New Roman"/>
+                <w:sz w:val="24"/>
+                <w:szCs w:val="24"/>
+              </w:rPr>
+              <w:t xml:space="preserve"> </w:t>
+            </w:r>
           </w:p>
         </w:tc>
       </w:tr>
@@ -793,6 +1221,14 @@
                 <w:szCs w:val="24"/>
               </w:rPr>
             </w:pPr>
+            <w:r>
+              <w:rPr>
+                <w:rFonts w:ascii="Times New Roman" w:eastAsia="Times New Roman" w:hAnsi="Times New Roman" w:cs="Times New Roman"/>
+                <w:sz w:val="24"/>
+                <w:szCs w:val="24"/>
+              </w:rPr>
+              <w:t>Create upper function</w:t>
+            </w:r>
           </w:p>
         </w:tc>
         <w:tc>
@@ -821,6 +1257,14 @@
                 <w:szCs w:val="24"/>
               </w:rPr>
             </w:pPr>
+            <w:r>
+              <w:rPr>
+                <w:rFonts w:ascii="Times New Roman" w:eastAsia="Times New Roman" w:hAnsi="Times New Roman" w:cs="Times New Roman"/>
+                <w:sz w:val="24"/>
+                <w:szCs w:val="24"/>
+              </w:rPr>
+              <w:t>Mitch</w:t>
+            </w:r>
           </w:p>
         </w:tc>
         <w:tc>
@@ -849,6 +1293,14 @@
                 <w:szCs w:val="24"/>
               </w:rPr>
             </w:pPr>
+            <w:r>
+              <w:rPr>
+                <w:rFonts w:ascii="Times New Roman" w:eastAsia="Times New Roman" w:hAnsi="Times New Roman" w:cs="Times New Roman"/>
+                <w:sz w:val="24"/>
+                <w:szCs w:val="24"/>
+              </w:rPr>
+              <w:t>Next Tue</w:t>
+            </w:r>
           </w:p>
         </w:tc>
       </w:tr>
@@ -879,6 +1331,14 @@
                 <w:szCs w:val="24"/>
               </w:rPr>
             </w:pPr>
+            <w:r>
+              <w:rPr>
+                <w:rFonts w:ascii="Times New Roman" w:eastAsia="Times New Roman" w:hAnsi="Times New Roman" w:cs="Times New Roman"/>
+                <w:sz w:val="24"/>
+                <w:szCs w:val="24"/>
+              </w:rPr>
+              <w:t>Create lower function</w:t>
+            </w:r>
           </w:p>
         </w:tc>
         <w:tc>
@@ -907,6 +1367,14 @@
                 <w:szCs w:val="24"/>
               </w:rPr>
             </w:pPr>
+            <w:r>
+              <w:rPr>
+                <w:rFonts w:ascii="Times New Roman" w:eastAsia="Times New Roman" w:hAnsi="Times New Roman" w:cs="Times New Roman"/>
+                <w:sz w:val="24"/>
+                <w:szCs w:val="24"/>
+              </w:rPr>
+              <w:t>Forest</w:t>
+            </w:r>
           </w:p>
         </w:tc>
         <w:tc>
@@ -935,6 +1403,14 @@
                 <w:szCs w:val="24"/>
               </w:rPr>
             </w:pPr>
+            <w:r>
+              <w:rPr>
+                <w:rFonts w:ascii="Times New Roman" w:eastAsia="Times New Roman" w:hAnsi="Times New Roman" w:cs="Times New Roman"/>
+                <w:sz w:val="24"/>
+                <w:szCs w:val="24"/>
+              </w:rPr>
+              <w:t>“”</w:t>
+            </w:r>
           </w:p>
         </w:tc>
       </w:tr>
@@ -965,6 +1441,14 @@
                 <w:szCs w:val="24"/>
               </w:rPr>
             </w:pPr>
+            <w:r>
+              <w:rPr>
+                <w:rFonts w:ascii="Times New Roman" w:eastAsia="Times New Roman" w:hAnsi="Times New Roman" w:cs="Times New Roman"/>
+                <w:sz w:val="24"/>
+                <w:szCs w:val="24"/>
+              </w:rPr>
+              <w:t>Create upper for first</w:t>
+            </w:r>
           </w:p>
         </w:tc>
         <w:tc>
@@ -993,6 +1477,14 @@
                 <w:szCs w:val="24"/>
               </w:rPr>
             </w:pPr>
+            <w:r>
+              <w:rPr>
+                <w:rFonts w:ascii="Times New Roman" w:eastAsia="Times New Roman" w:hAnsi="Times New Roman" w:cs="Times New Roman"/>
+                <w:sz w:val="24"/>
+                <w:szCs w:val="24"/>
+              </w:rPr>
+              <w:t xml:space="preserve">Mitch </w:t>
+            </w:r>
           </w:p>
         </w:tc>
         <w:tc>
@@ -1021,6 +1513,14 @@
                 <w:szCs w:val="24"/>
               </w:rPr>
             </w:pPr>
+            <w:r>
+              <w:rPr>
+                <w:rFonts w:ascii="Times New Roman" w:eastAsia="Times New Roman" w:hAnsi="Times New Roman" w:cs="Times New Roman"/>
+                <w:sz w:val="24"/>
+                <w:szCs w:val="24"/>
+              </w:rPr>
+              <w:t>“”</w:t>
+            </w:r>
           </w:p>
         </w:tc>
       </w:tr>
@@ -1051,6 +1551,14 @@
                 <w:szCs w:val="24"/>
               </w:rPr>
             </w:pPr>
+            <w:r>
+              <w:rPr>
+                <w:rFonts w:ascii="Times New Roman" w:eastAsia="Times New Roman" w:hAnsi="Times New Roman" w:cs="Times New Roman"/>
+                <w:sz w:val="24"/>
+                <w:szCs w:val="24"/>
+              </w:rPr>
+              <w:t xml:space="preserve">Check if terminate </w:t>
+            </w:r>
           </w:p>
         </w:tc>
         <w:tc>
@@ -1079,6 +1587,14 @@
                 <w:szCs w:val="24"/>
               </w:rPr>
             </w:pPr>
+            <w:r>
+              <w:rPr>
+                <w:rFonts w:ascii="Times New Roman" w:eastAsia="Times New Roman" w:hAnsi="Times New Roman" w:cs="Times New Roman"/>
+                <w:sz w:val="24"/>
+                <w:szCs w:val="24"/>
+              </w:rPr>
+              <w:t xml:space="preserve">Fergus and Snow </w:t>
+            </w:r>
           </w:p>
         </w:tc>
         <w:tc>
@@ -1107,11 +1623,164 @@
                 <w:szCs w:val="24"/>
               </w:rPr>
             </w:pPr>
+            <w:r>
+              <w:rPr>
+                <w:rFonts w:ascii="Times New Roman" w:eastAsia="Times New Roman" w:hAnsi="Times New Roman" w:cs="Times New Roman"/>
+                <w:sz w:val="24"/>
+                <w:szCs w:val="24"/>
+              </w:rPr>
+              <w:t>“”</w:t>
+            </w:r>
+          </w:p>
+        </w:tc>
+      </w:tr>
+      <w:tr>
+        <w:trPr>
+          <w:trHeight w:val="287"/>
+        </w:trPr>
+        <w:tc>
+          <w:tcPr>
+            <w:tcW w:w="0" w:type="auto"/>
+            <w:tcBorders>
+              <w:top w:val="single" w:sz="8" w:space="0" w:color="000000"/>
+              <w:left w:val="single" w:sz="8" w:space="0" w:color="000000"/>
+              <w:bottom w:val="single" w:sz="8" w:space="0" w:color="000000"/>
+              <w:right w:val="single" w:sz="8" w:space="0" w:color="000000"/>
+            </w:tcBorders>
+            <w:tcMar>
+              <w:top w:w="100" w:type="dxa"/>
+              <w:left w:w="100" w:type="dxa"/>
+              <w:bottom w:w="100" w:type="dxa"/>
+              <w:right w:w="100" w:type="dxa"/>
+            </w:tcMar>
+            <w:hideMark/>
+          </w:tcPr>
+          <w:p>
+            <w:pPr>
+              <w:spacing w:after="0" w:line="240" w:lineRule="auto"/>
+              <w:rPr>
+                <w:rFonts w:ascii="Times New Roman" w:eastAsia="Times New Roman" w:hAnsi="Times New Roman" w:cs="Times New Roman"/>
+                <w:sz w:val="24"/>
+                <w:szCs w:val="24"/>
+              </w:rPr>
+            </w:pPr>
+            <w:r>
+              <w:rPr>
+                <w:rFonts w:ascii="Times New Roman" w:eastAsia="Times New Roman" w:hAnsi="Times New Roman" w:cs="Times New Roman"/>
+                <w:sz w:val="24"/>
+                <w:szCs w:val="24"/>
+              </w:rPr>
+              <w:t>Check if letter</w:t>
+            </w:r>
+          </w:p>
+        </w:tc>
+        <w:tc>
+          <w:tcPr>
+            <w:tcW w:w="0" w:type="auto"/>
+            <w:tcBorders>
+              <w:top w:val="single" w:sz="8" w:space="0" w:color="000000"/>
+              <w:left w:val="single" w:sz="8" w:space="0" w:color="000000"/>
+              <w:bottom w:val="single" w:sz="8" w:space="0" w:color="000000"/>
+              <w:right w:val="single" w:sz="8" w:space="0" w:color="000000"/>
+            </w:tcBorders>
+            <w:tcMar>
+              <w:top w:w="100" w:type="dxa"/>
+              <w:left w:w="100" w:type="dxa"/>
+              <w:bottom w:w="100" w:type="dxa"/>
+              <w:right w:w="100" w:type="dxa"/>
+            </w:tcMar>
+            <w:hideMark/>
+          </w:tcPr>
+          <w:p>
+            <w:pPr>
+              <w:spacing w:after="0" w:line="240" w:lineRule="auto"/>
+              <w:rPr>
+                <w:rFonts w:ascii="Times New Roman" w:eastAsia="Times New Roman" w:hAnsi="Times New Roman" w:cs="Times New Roman"/>
+                <w:sz w:val="24"/>
+                <w:szCs w:val="24"/>
+              </w:rPr>
+            </w:pPr>
+            <w:r>
+              <w:rPr>
+                <w:rFonts w:ascii="Times New Roman" w:eastAsia="Times New Roman" w:hAnsi="Times New Roman" w:cs="Times New Roman"/>
+                <w:sz w:val="24"/>
+                <w:szCs w:val="24"/>
+              </w:rPr>
+              <w:t>Fergus and Snow</w:t>
+            </w:r>
+          </w:p>
+        </w:tc>
+        <w:tc>
+          <w:tcPr>
+            <w:tcW w:w="0" w:type="auto"/>
+            <w:tcBorders>
+              <w:top w:val="single" w:sz="8" w:space="0" w:color="000000"/>
+              <w:left w:val="single" w:sz="8" w:space="0" w:color="000000"/>
+              <w:bottom w:val="single" w:sz="8" w:space="0" w:color="000000"/>
+              <w:right w:val="single" w:sz="8" w:space="0" w:color="000000"/>
+            </w:tcBorders>
+            <w:tcMar>
+              <w:top w:w="100" w:type="dxa"/>
+              <w:left w:w="100" w:type="dxa"/>
+              <w:bottom w:w="100" w:type="dxa"/>
+              <w:right w:w="100" w:type="dxa"/>
+            </w:tcMar>
+            <w:hideMark/>
+          </w:tcPr>
+          <w:p>
+            <w:pPr>
+              <w:spacing w:after="0" w:line="240" w:lineRule="auto"/>
+              <w:rPr>
+                <w:rFonts w:ascii="Times New Roman" w:eastAsia="Times New Roman" w:hAnsi="Times New Roman" w:cs="Times New Roman"/>
+                <w:sz w:val="24"/>
+                <w:szCs w:val="24"/>
+              </w:rPr>
+            </w:pPr>
+            <w:r>
+              <w:rPr>
+                <w:rFonts w:ascii="Times New Roman" w:eastAsia="Times New Roman" w:hAnsi="Times New Roman" w:cs="Times New Roman"/>
+                <w:sz w:val="24"/>
+                <w:szCs w:val="24"/>
+              </w:rPr>
+              <w:t>“”</w:t>
+            </w:r>
           </w:p>
         </w:tc>
       </w:tr>
     </w:tbl>
     <w:p/>
+    <w:p>
+      <w:r>
+        <w:t xml:space="preserve">Also </w:t>
+      </w:r>
+    </w:p>
+    <w:p>
+      <w:pPr>
+        <w:pStyle w:val="ListParagraph"/>
+        <w:numPr>
+          <w:ilvl w:val="0"/>
+          <w:numId w:val="11"/>
+        </w:numPr>
+      </w:pPr>
+      <w:r>
+        <w:t xml:space="preserve">Fergus and </w:t>
+      </w:r>
+      <w:r>
+        <w:t>Forest to work on exercise 3</w:t>
+      </w:r>
+    </w:p>
+    <w:p>
+      <w:pPr>
+        <w:pStyle w:val="ListParagraph"/>
+        <w:numPr>
+          <w:ilvl w:val="0"/>
+          <w:numId w:val="11"/>
+        </w:numPr>
+      </w:pPr>
+      <w:r>
+        <w:t>Snow and Mitch to work on Challenge 2</w:t>
+      </w:r>
+    </w:p>
     <w:sectPr>
       <w:pgSz w:w="12240" w:h="15840"/>
       <w:pgMar w:top="1440" w:right="1440" w:bottom="1440" w:left="1440" w:header="720" w:footer="720" w:gutter="0"/>
@@ -1351,6 +2020,92 @@
     </w:lvl>
   </w:abstractNum>
   <w:abstractNum w:abstractNumId="2" w15:restartNumberingAfterBreak="0">
+    <w:nsid w:val="1B483F56"/>
+    <w:multiLevelType w:val="hybridMultilevel"/>
+    <w:tmpl w:val="2D766240"/>
+    <w:lvl w:ilvl="0" w:tplc="0C09000F">
+      <w:start w:val="1"/>
+      <w:numFmt w:val="decimal"/>
+      <w:lvlText w:val="%1."/>
+      <w:lvlJc w:val="left"/>
+      <w:pPr>
+        <w:ind w:left="720" w:hanging="360"/>
+      </w:pPr>
+    </w:lvl>
+    <w:lvl w:ilvl="1" w:tplc="0C090019">
+      <w:start w:val="1"/>
+      <w:numFmt w:val="lowerLetter"/>
+      <w:lvlText w:val="%2."/>
+      <w:lvlJc w:val="left"/>
+      <w:pPr>
+        <w:ind w:left="1440" w:hanging="360"/>
+      </w:pPr>
+    </w:lvl>
+    <w:lvl w:ilvl="2" w:tplc="0C09001B">
+      <w:start w:val="1"/>
+      <w:numFmt w:val="lowerRoman"/>
+      <w:lvlText w:val="%3."/>
+      <w:lvlJc w:val="right"/>
+      <w:pPr>
+        <w:ind w:left="2160" w:hanging="180"/>
+      </w:pPr>
+    </w:lvl>
+    <w:lvl w:ilvl="3" w:tplc="0C09000F" w:tentative="1">
+      <w:start w:val="1"/>
+      <w:numFmt w:val="decimal"/>
+      <w:lvlText w:val="%4."/>
+      <w:lvlJc w:val="left"/>
+      <w:pPr>
+        <w:ind w:left="2880" w:hanging="360"/>
+      </w:pPr>
+    </w:lvl>
+    <w:lvl w:ilvl="4" w:tplc="0C090019" w:tentative="1">
+      <w:start w:val="1"/>
+      <w:numFmt w:val="lowerLetter"/>
+      <w:lvlText w:val="%5."/>
+      <w:lvlJc w:val="left"/>
+      <w:pPr>
+        <w:ind w:left="3600" w:hanging="360"/>
+      </w:pPr>
+    </w:lvl>
+    <w:lvl w:ilvl="5" w:tplc="0C09001B" w:tentative="1">
+      <w:start w:val="1"/>
+      <w:numFmt w:val="lowerRoman"/>
+      <w:lvlText w:val="%6."/>
+      <w:lvlJc w:val="right"/>
+      <w:pPr>
+        <w:ind w:left="4320" w:hanging="180"/>
+      </w:pPr>
+    </w:lvl>
+    <w:lvl w:ilvl="6" w:tplc="0C09000F" w:tentative="1">
+      <w:start w:val="1"/>
+      <w:numFmt w:val="decimal"/>
+      <w:lvlText w:val="%7."/>
+      <w:lvlJc w:val="left"/>
+      <w:pPr>
+        <w:ind w:left="5040" w:hanging="360"/>
+      </w:pPr>
+    </w:lvl>
+    <w:lvl w:ilvl="7" w:tplc="0C090019" w:tentative="1">
+      <w:start w:val="1"/>
+      <w:numFmt w:val="lowerLetter"/>
+      <w:lvlText w:val="%8."/>
+      <w:lvlJc w:val="left"/>
+      <w:pPr>
+        <w:ind w:left="5760" w:hanging="360"/>
+      </w:pPr>
+    </w:lvl>
+    <w:lvl w:ilvl="8" w:tplc="0C09001B" w:tentative="1">
+      <w:start w:val="1"/>
+      <w:numFmt w:val="lowerRoman"/>
+      <w:lvlText w:val="%9."/>
+      <w:lvlJc w:val="right"/>
+      <w:pPr>
+        <w:ind w:left="6480" w:hanging="180"/>
+      </w:pPr>
+    </w:lvl>
+  </w:abstractNum>
+  <w:abstractNum w:abstractNumId="3" w15:restartNumberingAfterBreak="0">
     <w:nsid w:val="51520427"/>
     <w:multiLevelType w:val="multilevel"/>
     <w:tmpl w:val="FC60ABF8"/>
@@ -1461,31 +2216,264 @@
         </w:tabs>
         <w:ind w:left="6480" w:hanging="360"/>
       </w:pPr>
+    </w:lvl>
+  </w:abstractNum>
+  <w:abstractNum w:abstractNumId="4" w15:restartNumberingAfterBreak="0">
+    <w:nsid w:val="5FE76F3E"/>
+    <w:multiLevelType w:val="hybridMultilevel"/>
+    <w:tmpl w:val="9F1EE2EE"/>
+    <w:lvl w:ilvl="0" w:tplc="BBF88E38">
+      <w:numFmt w:val="bullet"/>
+      <w:lvlText w:val="-"/>
+      <w:lvlJc w:val="left"/>
+      <w:pPr>
+        <w:ind w:left="720" w:hanging="360"/>
+      </w:pPr>
+      <w:rPr>
+        <w:rFonts w:ascii="Times New Roman" w:eastAsia="Times New Roman" w:hAnsi="Times New Roman" w:cs="Times New Roman" w:hint="default"/>
+      </w:rPr>
+    </w:lvl>
+    <w:lvl w:ilvl="1" w:tplc="0C090003" w:tentative="1">
+      <w:start w:val="1"/>
+      <w:numFmt w:val="bullet"/>
+      <w:lvlText w:val="o"/>
+      <w:lvlJc w:val="left"/>
+      <w:pPr>
+        <w:ind w:left="1440" w:hanging="360"/>
+      </w:pPr>
+      <w:rPr>
+        <w:rFonts w:ascii="Courier New" w:hAnsi="Courier New" w:cs="Courier New" w:hint="default"/>
+      </w:rPr>
+    </w:lvl>
+    <w:lvl w:ilvl="2" w:tplc="0C090005" w:tentative="1">
+      <w:start w:val="1"/>
+      <w:numFmt w:val="bullet"/>
+      <w:lvlText w:val=""/>
+      <w:lvlJc w:val="left"/>
+      <w:pPr>
+        <w:ind w:left="2160" w:hanging="360"/>
+      </w:pPr>
+      <w:rPr>
+        <w:rFonts w:ascii="Wingdings" w:hAnsi="Wingdings" w:hint="default"/>
+      </w:rPr>
+    </w:lvl>
+    <w:lvl w:ilvl="3" w:tplc="0C090001" w:tentative="1">
+      <w:start w:val="1"/>
+      <w:numFmt w:val="bullet"/>
+      <w:lvlText w:val=""/>
+      <w:lvlJc w:val="left"/>
+      <w:pPr>
+        <w:ind w:left="2880" w:hanging="360"/>
+      </w:pPr>
+      <w:rPr>
+        <w:rFonts w:ascii="Symbol" w:hAnsi="Symbol" w:hint="default"/>
+      </w:rPr>
+    </w:lvl>
+    <w:lvl w:ilvl="4" w:tplc="0C090003" w:tentative="1">
+      <w:start w:val="1"/>
+      <w:numFmt w:val="bullet"/>
+      <w:lvlText w:val="o"/>
+      <w:lvlJc w:val="left"/>
+      <w:pPr>
+        <w:ind w:left="3600" w:hanging="360"/>
+      </w:pPr>
+      <w:rPr>
+        <w:rFonts w:ascii="Courier New" w:hAnsi="Courier New" w:cs="Courier New" w:hint="default"/>
+      </w:rPr>
+    </w:lvl>
+    <w:lvl w:ilvl="5" w:tplc="0C090005" w:tentative="1">
+      <w:start w:val="1"/>
+      <w:numFmt w:val="bullet"/>
+      <w:lvlText w:val=""/>
+      <w:lvlJc w:val="left"/>
+      <w:pPr>
+        <w:ind w:left="4320" w:hanging="360"/>
+      </w:pPr>
+      <w:rPr>
+        <w:rFonts w:ascii="Wingdings" w:hAnsi="Wingdings" w:hint="default"/>
+      </w:rPr>
+    </w:lvl>
+    <w:lvl w:ilvl="6" w:tplc="0C090001" w:tentative="1">
+      <w:start w:val="1"/>
+      <w:numFmt w:val="bullet"/>
+      <w:lvlText w:val=""/>
+      <w:lvlJc w:val="left"/>
+      <w:pPr>
+        <w:ind w:left="5040" w:hanging="360"/>
+      </w:pPr>
+      <w:rPr>
+        <w:rFonts w:ascii="Symbol" w:hAnsi="Symbol" w:hint="default"/>
+      </w:rPr>
+    </w:lvl>
+    <w:lvl w:ilvl="7" w:tplc="0C090003" w:tentative="1">
+      <w:start w:val="1"/>
+      <w:numFmt w:val="bullet"/>
+      <w:lvlText w:val="o"/>
+      <w:lvlJc w:val="left"/>
+      <w:pPr>
+        <w:ind w:left="5760" w:hanging="360"/>
+      </w:pPr>
+      <w:rPr>
+        <w:rFonts w:ascii="Courier New" w:hAnsi="Courier New" w:cs="Courier New" w:hint="default"/>
+      </w:rPr>
+    </w:lvl>
+    <w:lvl w:ilvl="8" w:tplc="0C090005" w:tentative="1">
+      <w:start w:val="1"/>
+      <w:numFmt w:val="bullet"/>
+      <w:lvlText w:val=""/>
+      <w:lvlJc w:val="left"/>
+      <w:pPr>
+        <w:ind w:left="6480" w:hanging="360"/>
+      </w:pPr>
+      <w:rPr>
+        <w:rFonts w:ascii="Wingdings" w:hAnsi="Wingdings" w:hint="default"/>
+      </w:rPr>
+    </w:lvl>
+  </w:abstractNum>
+  <w:abstractNum w:abstractNumId="5" w15:restartNumberingAfterBreak="0">
+    <w:nsid w:val="6238545A"/>
+    <w:multiLevelType w:val="hybridMultilevel"/>
+    <w:tmpl w:val="BF129AAA"/>
+    <w:lvl w:ilvl="0" w:tplc="F43C29A4">
+      <w:numFmt w:val="bullet"/>
+      <w:lvlText w:val="-"/>
+      <w:lvlJc w:val="left"/>
+      <w:pPr>
+        <w:ind w:left="720" w:hanging="360"/>
+      </w:pPr>
+      <w:rPr>
+        <w:rFonts w:ascii="Calibri" w:eastAsiaTheme="minorEastAsia" w:hAnsi="Calibri" w:cs="Calibri" w:hint="default"/>
+      </w:rPr>
+    </w:lvl>
+    <w:lvl w:ilvl="1" w:tplc="0C090003" w:tentative="1">
+      <w:start w:val="1"/>
+      <w:numFmt w:val="bullet"/>
+      <w:lvlText w:val="o"/>
+      <w:lvlJc w:val="left"/>
+      <w:pPr>
+        <w:ind w:left="1440" w:hanging="360"/>
+      </w:pPr>
+      <w:rPr>
+        <w:rFonts w:ascii="Courier New" w:hAnsi="Courier New" w:cs="Courier New" w:hint="default"/>
+      </w:rPr>
+    </w:lvl>
+    <w:lvl w:ilvl="2" w:tplc="0C090005" w:tentative="1">
+      <w:start w:val="1"/>
+      <w:numFmt w:val="bullet"/>
+      <w:lvlText w:val=""/>
+      <w:lvlJc w:val="left"/>
+      <w:pPr>
+        <w:ind w:left="2160" w:hanging="360"/>
+      </w:pPr>
+      <w:rPr>
+        <w:rFonts w:ascii="Wingdings" w:hAnsi="Wingdings" w:hint="default"/>
+      </w:rPr>
+    </w:lvl>
+    <w:lvl w:ilvl="3" w:tplc="0C090001" w:tentative="1">
+      <w:start w:val="1"/>
+      <w:numFmt w:val="bullet"/>
+      <w:lvlText w:val=""/>
+      <w:lvlJc w:val="left"/>
+      <w:pPr>
+        <w:ind w:left="2880" w:hanging="360"/>
+      </w:pPr>
+      <w:rPr>
+        <w:rFonts w:ascii="Symbol" w:hAnsi="Symbol" w:hint="default"/>
+      </w:rPr>
+    </w:lvl>
+    <w:lvl w:ilvl="4" w:tplc="0C090003" w:tentative="1">
+      <w:start w:val="1"/>
+      <w:numFmt w:val="bullet"/>
+      <w:lvlText w:val="o"/>
+      <w:lvlJc w:val="left"/>
+      <w:pPr>
+        <w:ind w:left="3600" w:hanging="360"/>
+      </w:pPr>
+      <w:rPr>
+        <w:rFonts w:ascii="Courier New" w:hAnsi="Courier New" w:cs="Courier New" w:hint="default"/>
+      </w:rPr>
+    </w:lvl>
+    <w:lvl w:ilvl="5" w:tplc="0C090005" w:tentative="1">
+      <w:start w:val="1"/>
+      <w:numFmt w:val="bullet"/>
+      <w:lvlText w:val=""/>
+      <w:lvlJc w:val="left"/>
+      <w:pPr>
+        <w:ind w:left="4320" w:hanging="360"/>
+      </w:pPr>
+      <w:rPr>
+        <w:rFonts w:ascii="Wingdings" w:hAnsi="Wingdings" w:hint="default"/>
+      </w:rPr>
+    </w:lvl>
+    <w:lvl w:ilvl="6" w:tplc="0C090001" w:tentative="1">
+      <w:start w:val="1"/>
+      <w:numFmt w:val="bullet"/>
+      <w:lvlText w:val=""/>
+      <w:lvlJc w:val="left"/>
+      <w:pPr>
+        <w:ind w:left="5040" w:hanging="360"/>
+      </w:pPr>
+      <w:rPr>
+        <w:rFonts w:ascii="Symbol" w:hAnsi="Symbol" w:hint="default"/>
+      </w:rPr>
+    </w:lvl>
+    <w:lvl w:ilvl="7" w:tplc="0C090003" w:tentative="1">
+      <w:start w:val="1"/>
+      <w:numFmt w:val="bullet"/>
+      <w:lvlText w:val="o"/>
+      <w:lvlJc w:val="left"/>
+      <w:pPr>
+        <w:ind w:left="5760" w:hanging="360"/>
+      </w:pPr>
+      <w:rPr>
+        <w:rFonts w:ascii="Courier New" w:hAnsi="Courier New" w:cs="Courier New" w:hint="default"/>
+      </w:rPr>
+    </w:lvl>
+    <w:lvl w:ilvl="8" w:tplc="0C090005" w:tentative="1">
+      <w:start w:val="1"/>
+      <w:numFmt w:val="bullet"/>
+      <w:lvlText w:val=""/>
+      <w:lvlJc w:val="left"/>
+      <w:pPr>
+        <w:ind w:left="6480" w:hanging="360"/>
+      </w:pPr>
+      <w:rPr>
+        <w:rFonts w:ascii="Wingdings" w:hAnsi="Wingdings" w:hint="default"/>
+      </w:rPr>
     </w:lvl>
   </w:abstractNum>
   <w:num w:numId="1">
     <w:abstractNumId w:val="0"/>
   </w:num>
   <w:num w:numId="2">
-    <w:abstractNumId w:val="2"/>
+    <w:abstractNumId w:val="3"/>
   </w:num>
   <w:num w:numId="3">
-    <w:abstractNumId w:val="2"/>
+    <w:abstractNumId w:val="3"/>
   </w:num>
   <w:num w:numId="4">
-    <w:abstractNumId w:val="2"/>
+    <w:abstractNumId w:val="3"/>
   </w:num>
   <w:num w:numId="5">
-    <w:abstractNumId w:val="2"/>
+    <w:abstractNumId w:val="3"/>
   </w:num>
   <w:num w:numId="6">
-    <w:abstractNumId w:val="2"/>
+    <w:abstractNumId w:val="3"/>
   </w:num>
   <w:num w:numId="7">
-    <w:abstractNumId w:val="2"/>
+    <w:abstractNumId w:val="3"/>
   </w:num>
   <w:num w:numId="8">
     <w:abstractNumId w:val="1"/>
+  </w:num>
+  <w:num w:numId="9">
+    <w:abstractNumId w:val="4"/>
+  </w:num>
+  <w:num w:numId="10">
+    <w:abstractNumId w:val="2"/>
+  </w:num>
+  <w:num w:numId="11">
+    <w:abstractNumId w:val="5"/>
   </w:num>
 </w:numbering>
 </file>
@@ -1932,6 +2920,17 @@
       <w:szCs w:val="24"/>
     </w:rPr>
   </w:style>
+  <w:style w:type="paragraph" w:styleId="ListParagraph">
+    <w:name w:val="List Paragraph"/>
+    <w:basedOn w:val="Normal"/>
+    <w:uiPriority w:val="34"/>
+    <w:qFormat/>
+    <w:rsid w:val="002E1908"/>
+    <w:pPr>
+      <w:ind w:left="720"/>
+      <w:contextualSpacing/>
+    </w:pPr>
+  </w:style>
 </w:styles>
 </file>
 

--- a/Minutes/Lab1.docx
+++ b/Minutes/Lab1.docx
@@ -83,7 +83,29 @@
           <w:szCs w:val="21"/>
           <w:lang w:val="en-AU" w:eastAsia="en-AU"/>
         </w:rPr>
-        <w:t>Make sure everyone is on the same page (i.e. everyone has CodeWarrior installed, everyone knows how to use the simulator, everyone knows at least mostly what this week's lectures talked about) (15min)</w:t>
+        <w:t>Make sure everyone is on the same page (</w:t>
+      </w:r>
+      <w:proofErr w:type="gramStart"/>
+      <w:r>
+        <w:rPr>
+          <w:rFonts w:ascii="Segoe UI" w:eastAsia="Times New Roman" w:hAnsi="Segoe UI" w:cs="Segoe UI"/>
+          <w:color w:val="24292E"/>
+          <w:sz w:val="21"/>
+          <w:szCs w:val="21"/>
+          <w:lang w:val="en-AU" w:eastAsia="en-AU"/>
+        </w:rPr>
+        <w:t>i.e.</w:t>
+      </w:r>
+      <w:proofErr w:type="gramEnd"/>
+      <w:r>
+        <w:rPr>
+          <w:rFonts w:ascii="Segoe UI" w:eastAsia="Times New Roman" w:hAnsi="Segoe UI" w:cs="Segoe UI"/>
+          <w:color w:val="24292E"/>
+          <w:sz w:val="21"/>
+          <w:szCs w:val="21"/>
+          <w:lang w:val="en-AU" w:eastAsia="en-AU"/>
+        </w:rPr>
+        <w:t xml:space="preserve"> everyone has CodeWarrior installed, everyone knows how to use the simulator, everyone knows at least mostly what this week's lectures talked about) (15min)</w:t>
       </w:r>
     </w:p>
     <w:p>
@@ -632,7 +654,25 @@
           <w:sz w:val="24"/>
           <w:szCs w:val="24"/>
         </w:rPr>
-        <w:t xml:space="preserve">Mitch and Forest might be better off doing task two </w:t>
+        <w:t xml:space="preserve">Mitch and Forest might be better off doing task </w:t>
+      </w:r>
+      <w:proofErr w:type="gramStart"/>
+      <w:r>
+        <w:rPr>
+          <w:rFonts w:ascii="Times New Roman" w:eastAsia="Times New Roman" w:hAnsi="Times New Roman" w:cs="Times New Roman"/>
+          <w:sz w:val="24"/>
+          <w:szCs w:val="24"/>
+        </w:rPr>
+        <w:t>two</w:t>
+      </w:r>
+      <w:proofErr w:type="gramEnd"/>
+      <w:r>
+        <w:rPr>
+          <w:rFonts w:ascii="Times New Roman" w:eastAsia="Times New Roman" w:hAnsi="Times New Roman" w:cs="Times New Roman"/>
+          <w:sz w:val="24"/>
+          <w:szCs w:val="24"/>
+        </w:rPr>
+        <w:t xml:space="preserve"> </w:t>
       </w:r>
     </w:p>
     <w:p>
@@ -740,8 +780,36 @@
           <w:sz w:val="24"/>
           <w:szCs w:val="24"/>
         </w:rPr>
-        <w:t>tch figured out closing the debuggering worked</w:t>
-      </w:r>
+        <w:t xml:space="preserve">tch figured out closing the </w:t>
+      </w:r>
+      <w:proofErr w:type="spellStart"/>
+      <w:r>
+        <w:rPr>
+          <w:rFonts w:ascii="Times New Roman" w:eastAsia="Times New Roman" w:hAnsi="Times New Roman" w:cs="Times New Roman"/>
+          <w:sz w:val="24"/>
+          <w:szCs w:val="24"/>
+        </w:rPr>
+        <w:t>debuggering</w:t>
+      </w:r>
+      <w:proofErr w:type="spellEnd"/>
+      <w:r>
+        <w:rPr>
+          <w:rFonts w:ascii="Times New Roman" w:eastAsia="Times New Roman" w:hAnsi="Times New Roman" w:cs="Times New Roman"/>
+          <w:sz w:val="24"/>
+          <w:szCs w:val="24"/>
+        </w:rPr>
+        <w:t xml:space="preserve"> </w:t>
+      </w:r>
+      <w:proofErr w:type="gramStart"/>
+      <w:r>
+        <w:rPr>
+          <w:rFonts w:ascii="Times New Roman" w:eastAsia="Times New Roman" w:hAnsi="Times New Roman" w:cs="Times New Roman"/>
+          <w:sz w:val="24"/>
+          <w:szCs w:val="24"/>
+        </w:rPr>
+        <w:t>worked</w:t>
+      </w:r>
+      <w:proofErr w:type="gramEnd"/>
     </w:p>
     <w:p>
       <w:pPr>
@@ -794,7 +862,25 @@
           <w:sz w:val="24"/>
           <w:szCs w:val="24"/>
         </w:rPr>
-        <w:t xml:space="preserve">Worked on how to solve exercise 1 </w:t>
+        <w:t xml:space="preserve">Worked on how to solve exercise </w:t>
+      </w:r>
+      <w:proofErr w:type="gramStart"/>
+      <w:r>
+        <w:rPr>
+          <w:rFonts w:ascii="Times New Roman" w:eastAsia="Times New Roman" w:hAnsi="Times New Roman" w:cs="Times New Roman"/>
+          <w:sz w:val="24"/>
+          <w:szCs w:val="24"/>
+        </w:rPr>
+        <w:t>1</w:t>
+      </w:r>
+      <w:proofErr w:type="gramEnd"/>
+      <w:r>
+        <w:rPr>
+          <w:rFonts w:ascii="Times New Roman" w:eastAsia="Times New Roman" w:hAnsi="Times New Roman" w:cs="Times New Roman"/>
+          <w:sz w:val="24"/>
+          <w:szCs w:val="24"/>
+        </w:rPr>
+        <w:t xml:space="preserve"> </w:t>
       </w:r>
     </w:p>
     <w:p>
@@ -817,7 +903,25 @@
           <w:sz w:val="24"/>
           <w:szCs w:val="24"/>
         </w:rPr>
-        <w:t xml:space="preserve">Assembly converts to ascii strait await </w:t>
+        <w:t xml:space="preserve">Assembly converts to ascii strait </w:t>
+      </w:r>
+      <w:proofErr w:type="gramStart"/>
+      <w:r>
+        <w:rPr>
+          <w:rFonts w:ascii="Times New Roman" w:eastAsia="Times New Roman" w:hAnsi="Times New Roman" w:cs="Times New Roman"/>
+          <w:sz w:val="24"/>
+          <w:szCs w:val="24"/>
+        </w:rPr>
+        <w:t>await</w:t>
+      </w:r>
+      <w:proofErr w:type="gramEnd"/>
+      <w:r>
+        <w:rPr>
+          <w:rFonts w:ascii="Times New Roman" w:eastAsia="Times New Roman" w:hAnsi="Times New Roman" w:cs="Times New Roman"/>
+          <w:sz w:val="24"/>
+          <w:szCs w:val="24"/>
+        </w:rPr>
+        <w:t xml:space="preserve"> </w:t>
       </w:r>
     </w:p>
     <w:p>
@@ -840,7 +944,25 @@
           <w:sz w:val="24"/>
           <w:szCs w:val="24"/>
         </w:rPr>
-        <w:t xml:space="preserve">Use a compare function </w:t>
+        <w:t xml:space="preserve">Use a compare </w:t>
+      </w:r>
+      <w:proofErr w:type="gramStart"/>
+      <w:r>
+        <w:rPr>
+          <w:rFonts w:ascii="Times New Roman" w:eastAsia="Times New Roman" w:hAnsi="Times New Roman" w:cs="Times New Roman"/>
+          <w:sz w:val="24"/>
+          <w:szCs w:val="24"/>
+        </w:rPr>
+        <w:t>function</w:t>
+      </w:r>
+      <w:proofErr w:type="gramEnd"/>
+      <w:r>
+        <w:rPr>
+          <w:rFonts w:ascii="Times New Roman" w:eastAsia="Times New Roman" w:hAnsi="Times New Roman" w:cs="Times New Roman"/>
+          <w:sz w:val="24"/>
+          <w:szCs w:val="24"/>
+        </w:rPr>
+        <w:t xml:space="preserve"> </w:t>
       </w:r>
     </w:p>
     <w:p>
@@ -886,7 +1008,61 @@
           <w:sz w:val="24"/>
           <w:szCs w:val="24"/>
         </w:rPr>
-        <w:t xml:space="preserve">Decided to write sudo code in another another document </w:t>
+        <w:t xml:space="preserve">Decided to write </w:t>
+      </w:r>
+      <w:proofErr w:type="spellStart"/>
+      <w:r>
+        <w:rPr>
+          <w:rFonts w:ascii="Times New Roman" w:eastAsia="Times New Roman" w:hAnsi="Times New Roman" w:cs="Times New Roman"/>
+          <w:sz w:val="24"/>
+          <w:szCs w:val="24"/>
+        </w:rPr>
+        <w:t>sudo</w:t>
+      </w:r>
+      <w:proofErr w:type="spellEnd"/>
+      <w:r>
+        <w:rPr>
+          <w:rFonts w:ascii="Times New Roman" w:eastAsia="Times New Roman" w:hAnsi="Times New Roman" w:cs="Times New Roman"/>
+          <w:sz w:val="24"/>
+          <w:szCs w:val="24"/>
+        </w:rPr>
+        <w:t xml:space="preserve"> code in another </w:t>
+      </w:r>
+      <w:proofErr w:type="spellStart"/>
+      <w:r>
+        <w:rPr>
+          <w:rFonts w:ascii="Times New Roman" w:eastAsia="Times New Roman" w:hAnsi="Times New Roman" w:cs="Times New Roman"/>
+          <w:sz w:val="24"/>
+          <w:szCs w:val="24"/>
+        </w:rPr>
+        <w:t>another</w:t>
+      </w:r>
+      <w:proofErr w:type="spellEnd"/>
+      <w:r>
+        <w:rPr>
+          <w:rFonts w:ascii="Times New Roman" w:eastAsia="Times New Roman" w:hAnsi="Times New Roman" w:cs="Times New Roman"/>
+          <w:sz w:val="24"/>
+          <w:szCs w:val="24"/>
+        </w:rPr>
+        <w:t xml:space="preserve"> </w:t>
+      </w:r>
+      <w:proofErr w:type="gramStart"/>
+      <w:r>
+        <w:rPr>
+          <w:rFonts w:ascii="Times New Roman" w:eastAsia="Times New Roman" w:hAnsi="Times New Roman" w:cs="Times New Roman"/>
+          <w:sz w:val="24"/>
+          <w:szCs w:val="24"/>
+        </w:rPr>
+        <w:t>document</w:t>
+      </w:r>
+      <w:proofErr w:type="gramEnd"/>
+      <w:r>
+        <w:rPr>
+          <w:rFonts w:ascii="Times New Roman" w:eastAsia="Times New Roman" w:hAnsi="Times New Roman" w:cs="Times New Roman"/>
+          <w:sz w:val="24"/>
+          <w:szCs w:val="24"/>
+        </w:rPr>
+        <w:t xml:space="preserve"> </w:t>
       </w:r>
     </w:p>
     <w:p>
@@ -1766,8 +1942,13 @@
         <w:t xml:space="preserve">Fergus and </w:t>
       </w:r>
       <w:r>
-        <w:t>Forest to work on exercise 3</w:t>
-      </w:r>
+        <w:t xml:space="preserve">Forest to work on exercise </w:t>
+      </w:r>
+      <w:proofErr w:type="gramStart"/>
+      <w:r>
+        <w:t>3</w:t>
+      </w:r>
+      <w:proofErr w:type="gramEnd"/>
     </w:p>
     <w:p>
       <w:pPr>
